--- a/docs/antigas/Lista12.docx
+++ b/docs/antigas/Lista12.docx
@@ -1,6 +1,6 @@
 
 <file path=word/document.xml><?xml version="1.0" encoding="utf-8"?>
-<w:document xmlns:wpc="http://schemas.microsoft.com/office/word/2010/wordprocessingCanvas" xmlns:mc="http://schemas.openxmlformats.org/markup-compatibility/2006" xmlns:o="urn:schemas-microsoft-com:office:office" xmlns:r="http://schemas.openxmlformats.org/officeDocument/2006/relationships" xmlns:m="http://schemas.openxmlformats.org/officeDocument/2006/math" xmlns:v="urn:schemas-microsoft-com:vml" xmlns:wp14="http://schemas.microsoft.com/office/word/2010/wordprocessingDrawing" xmlns:wp="http://schemas.openxmlformats.org/drawingml/2006/wordprocessingDrawing" xmlns:w10="urn:schemas-microsoft-com:office:word" xmlns:w="http://schemas.openxmlformats.org/wordprocessingml/2006/main" xmlns:w14="http://schemas.microsoft.com/office/word/2010/wordml" xmlns:w15="http://schemas.microsoft.com/office/word/2012/wordml" xmlns:wpg="http://schemas.microsoft.com/office/word/2010/wordprocessingGroup" xmlns:wpi="http://schemas.microsoft.com/office/word/2010/wordprocessingInk" xmlns:wne="http://schemas.microsoft.com/office/word/2006/wordml" xmlns:wps="http://schemas.microsoft.com/office/word/2010/wordprocessingShape" mc:Ignorable="w14 w15 wp14">
+<w:document xmlns:wpc="http://schemas.microsoft.com/office/word/2010/wordprocessingCanvas" xmlns:cx="http://schemas.microsoft.com/office/drawing/2014/chartex" xmlns:cx1="http://schemas.microsoft.com/office/drawing/2015/9/8/chartex" xmlns:cx2="http://schemas.microsoft.com/office/drawing/2015/10/21/chartex" xmlns:cx3="http://schemas.microsoft.com/office/drawing/2016/5/9/chartex" xmlns:cx4="http://schemas.microsoft.com/office/drawing/2016/5/10/chartex" xmlns:cx5="http://schemas.microsoft.com/office/drawing/2016/5/11/chartex" xmlns:cx6="http://schemas.microsoft.com/office/drawing/2016/5/12/chartex" xmlns:cx7="http://schemas.microsoft.com/office/drawing/2016/5/13/chartex" xmlns:cx8="http://schemas.microsoft.com/office/drawing/2016/5/14/chartex" xmlns:mc="http://schemas.openxmlformats.org/markup-compatibility/2006" xmlns:aink="http://schemas.microsoft.com/office/drawing/2016/ink" xmlns:am3d="http://schemas.microsoft.com/office/drawing/2017/model3d" xmlns:o="urn:schemas-microsoft-com:office:office" xmlns:oel="http://schemas.microsoft.com/office/2019/extlst" xmlns:r="http://schemas.openxmlformats.org/officeDocument/2006/relationships" xmlns:m="http://schemas.openxmlformats.org/officeDocument/2006/math" xmlns:v="urn:schemas-microsoft-com:vml" xmlns:wp14="http://schemas.microsoft.com/office/word/2010/wordprocessingDrawing" xmlns:wp="http://schemas.openxmlformats.org/drawingml/2006/wordprocessingDrawing" xmlns:w10="urn:schemas-microsoft-com:office:word" xmlns:w="http://schemas.openxmlformats.org/wordprocessingml/2006/main" xmlns:w14="http://schemas.microsoft.com/office/word/2010/wordml" xmlns:w15="http://schemas.microsoft.com/office/word/2012/wordml" xmlns:w16cex="http://schemas.microsoft.com/office/word/2018/wordml/cex" xmlns:w16cid="http://schemas.microsoft.com/office/word/2016/wordml/cid" xmlns:w16="http://schemas.microsoft.com/office/word/2018/wordml" xmlns:w16sdtdh="http://schemas.microsoft.com/office/word/2020/wordml/sdtdatahash" xmlns:w16se="http://schemas.microsoft.com/office/word/2015/wordml/symex" xmlns:wpg="http://schemas.microsoft.com/office/word/2010/wordprocessingGroup" xmlns:wpi="http://schemas.microsoft.com/office/word/2010/wordprocessingInk" xmlns:wne="http://schemas.microsoft.com/office/word/2006/wordml" xmlns:wps="http://schemas.microsoft.com/office/word/2010/wordprocessingShape" mc:Ignorable="w14 w15 w16se w16cid w16 w16cex w16sdtdh wp14">
   <w:body>
     <w:p>
       <w:pPr>
@@ -17,7 +17,7 @@
         <mc:AlternateContent>
           <mc:Choice Requires="wps">
             <w:drawing>
-              <wp:anchor distT="0" distB="0" distL="114300" distR="114300" simplePos="0" relativeHeight="251657728" behindDoc="0" locked="0" layoutInCell="1" allowOverlap="1">
+              <wp:anchor distT="0" distB="0" distL="114300" distR="114300" simplePos="0" relativeHeight="251657728" behindDoc="0" locked="0" layoutInCell="1" allowOverlap="1" wp14:anchorId="3FCC13B3" wp14:editId="131C8269">
                 <wp:simplePos x="0" y="0"/>
                 <wp:positionH relativeFrom="column">
                   <wp:posOffset>1174750</wp:posOffset>
@@ -148,11 +148,11 @@
           </mc:Choice>
           <mc:Fallback>
             <w:pict>
-              <v:shapetype id="_x0000_t202" coordsize="21600,21600" o:spt="202" path="m,l,21600r21600,l21600,xe">
+              <v:shapetype w14:anchorId="3FCC13B3" id="_x0000_t202" coordsize="21600,21600" o:spt="202" path="m,l,21600r21600,l21600,xe">
                 <v:stroke joinstyle="miter"/>
                 <v:path gradientshapeok="t" o:connecttype="rect"/>
               </v:shapetype>
-              <v:shape id="Text Box 60" o:spid="_x0000_s1026" type="#_x0000_t202" style="position:absolute;margin-left:92.5pt;margin-top:-56.25pt;width:204pt;height:60.35pt;z-index:251657728;visibility:visible;mso-wrap-style:square;mso-width-percent:0;mso-height-percent:0;mso-wrap-distance-left:9pt;mso-wrap-distance-top:0;mso-wrap-distance-right:9pt;mso-wrap-distance-bottom:0;mso-position-horizontal:absolute;mso-position-horizontal-relative:text;mso-position-vertical:absolute;mso-position-vertical-relative:text;mso-width-percent:0;mso-height-percent:0;mso-width-relative:page;mso-height-relative:page;v-text-anchor:top" o:gfxdata="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" filled="f" stroked="f">
+              <v:shape id="Text Box 60" o:spid="_x0000_s1026" type="#_x0000_t202" style="position:absolute;margin-left:92.5pt;margin-top:-56.25pt;width:204pt;height:60.35pt;z-index:251657728;visibility:visible;mso-wrap-style:square;mso-width-percent:0;mso-height-percent:0;mso-wrap-distance-left:9pt;mso-wrap-distance-top:0;mso-wrap-distance-right:9pt;mso-wrap-distance-bottom:0;mso-position-horizontal:absolute;mso-position-horizontal-relative:text;mso-position-vertical:absolute;mso-position-vertical-relative:text;mso-width-percent:0;mso-height-percent:0;mso-width-relative:page;mso-height-relative:page;v-text-anchor:top" o:gfxdata="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" filled="f" stroked="f">
                 <v:textbox>
                   <w:txbxContent>
                     <w:p>
@@ -228,7 +228,7 @@
         <mc:AlternateContent>
           <mc:Choice Requires="wpg">
             <w:drawing>
-              <wp:anchor distT="0" distB="0" distL="114300" distR="114300" simplePos="0" relativeHeight="251658752" behindDoc="0" locked="0" layoutInCell="1" allowOverlap="1">
+              <wp:anchor distT="0" distB="0" distL="114300" distR="114300" simplePos="0" relativeHeight="251658752" behindDoc="0" locked="0" layoutInCell="1" allowOverlap="1" wp14:anchorId="47C3BB74" wp14:editId="3AFB2BA8">
                 <wp:simplePos x="0" y="0"/>
                 <wp:positionH relativeFrom="column">
                   <wp:posOffset>821690</wp:posOffset>
@@ -746,7 +746,7 @@
         <mc:AlternateContent>
           <mc:Choice Requires="wps">
             <w:drawing>
-              <wp:anchor distT="0" distB="0" distL="114300" distR="114300" simplePos="0" relativeHeight="251656704" behindDoc="0" locked="0" layoutInCell="1" allowOverlap="1">
+              <wp:anchor distT="0" distB="0" distL="114300" distR="114300" simplePos="0" relativeHeight="251656704" behindDoc="0" locked="0" layoutInCell="1" allowOverlap="1" wp14:anchorId="50C68FB1" wp14:editId="6C8353F6">
                 <wp:simplePos x="0" y="0"/>
                 <wp:positionH relativeFrom="column">
                   <wp:posOffset>-120650</wp:posOffset>
@@ -810,7 +810,6 @@
                                 <w:sz w:val="44"/>
                               </w:rPr>
                             </w:pPr>
-                            <w:proofErr w:type="gramStart"/>
                             <w:r>
                               <w:rPr>
                                 <w:b/>
@@ -819,7 +818,6 @@
                               </w:rPr>
                               <w:t>unesp</w:t>
                             </w:r>
-                            <w:proofErr w:type="gramEnd"/>
                           </w:p>
                         </w:txbxContent>
                       </wps:txbx>
@@ -840,7 +838,7 @@
           </mc:Choice>
           <mc:Fallback>
             <w:pict>
-              <v:shape id="Text Box 59" o:spid="_x0000_s1027" type="#_x0000_t202" style="position:absolute;margin-left:-9.5pt;margin-top:-45pt;width:83.45pt;height:45pt;z-index:251656704;visibility:visible;mso-wrap-style:square;mso-width-percent:0;mso-height-percent:0;mso-wrap-distance-left:9pt;mso-wrap-distance-top:0;mso-wrap-distance-right:9pt;mso-wrap-distance-bottom:0;mso-position-horizontal:absolute;mso-position-horizontal-relative:text;mso-position-vertical:absolute;mso-position-vertical-relative:text;mso-width-percent:0;mso-height-percent:0;mso-width-relative:page;mso-height-relative:page;v-text-anchor:top" o:gfxdata="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" filled="f" stroked="f">
+              <v:shape w14:anchorId="50C68FB1" id="Text Box 59" o:spid="_x0000_s1027" type="#_x0000_t202" style="position:absolute;margin-left:-9.5pt;margin-top:-45pt;width:83.45pt;height:45pt;z-index:251656704;visibility:visible;mso-wrap-style:square;mso-width-percent:0;mso-height-percent:0;mso-wrap-distance-left:9pt;mso-wrap-distance-top:0;mso-wrap-distance-right:9pt;mso-wrap-distance-bottom:0;mso-position-horizontal:absolute;mso-position-horizontal-relative:text;mso-position-vertical:absolute;mso-position-vertical-relative:text;mso-width-percent:0;mso-height-percent:0;mso-width-relative:page;mso-height-relative:page;v-text-anchor:top" o:gfxdata="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" filled="f" stroked="f">
                 <v:textbox>
                   <w:txbxContent>
                     <w:p>
@@ -852,7 +850,6 @@
                           <w:sz w:val="44"/>
                         </w:rPr>
                       </w:pPr>
-                      <w:proofErr w:type="gramStart"/>
                       <w:r>
                         <w:rPr>
                           <w:b/>
@@ -861,7 +858,6 @@
                         </w:rPr>
                         <w:t>unesp</w:t>
                       </w:r>
-                      <w:proofErr w:type="gramEnd"/>
                     </w:p>
                   </w:txbxContent>
                 </v:textbox>
@@ -882,7 +878,7 @@
           <w:rFonts w:ascii="Book Antiqua" w:hAnsi="Book Antiqua"/>
           <w:b/>
         </w:rPr>
-        <w:t>1</w:t>
+        <w:t>2</w:t>
       </w:r>
       <w:r>
         <w:rPr>
@@ -900,7 +896,6 @@
         </w:rPr>
         <w:t xml:space="preserve"> LISTA DE EXERCÍCIOS DE </w:t>
       </w:r>
-      <w:bookmarkStart w:id="0" w:name="_GoBack"/>
       <w:r>
         <w:rPr>
           <w:rFonts w:ascii="Book Antiqua" w:hAnsi="Book Antiqua"/>
@@ -915,7 +910,6 @@
         </w:rPr>
         <w:t xml:space="preserve">E INFORMÁTICA </w:t>
       </w:r>
-      <w:bookmarkEnd w:id="0"/>
     </w:p>
     <w:p>
       <w:pPr>
@@ -939,7 +933,6 @@
           <w:sz w:val="20"/>
         </w:rPr>
       </w:pPr>
-      <w:proofErr w:type="gramStart"/>
       <w:r>
         <w:rPr>
           <w:rFonts w:ascii="Book Antiqua" w:hAnsi="Book Antiqua"/>
@@ -953,13 +946,6 @@
           <w:sz w:val="20"/>
         </w:rPr>
         <w:tab/>
-      </w:r>
-      <w:proofErr w:type="gramEnd"/>
-      <w:r>
-        <w:rPr>
-          <w:rFonts w:ascii="Book Antiqua" w:hAnsi="Book Antiqua"/>
-          <w:sz w:val="20"/>
-        </w:rPr>
         <w:t>Explique o significado dos termos: hipótese estatística, hipótese nula, estatística do teste, região de rejeição e nível de significância.</w:t>
       </w:r>
     </w:p>
@@ -973,7 +959,6 @@
           <w:sz w:val="20"/>
         </w:rPr>
       </w:pPr>
-      <w:proofErr w:type="gramStart"/>
       <w:r>
         <w:rPr>
           <w:rFonts w:ascii="Book Antiqua" w:hAnsi="Book Antiqua"/>
@@ -987,13 +972,6 @@
           <w:sz w:val="20"/>
         </w:rPr>
         <w:tab/>
-      </w:r>
-      <w:proofErr w:type="gramEnd"/>
-      <w:r>
-        <w:rPr>
-          <w:rFonts w:ascii="Book Antiqua" w:hAnsi="Book Antiqua"/>
-          <w:sz w:val="20"/>
-        </w:rPr>
         <w:t xml:space="preserve">Sendo </w:t>
       </w:r>
       <w:r>
@@ -1002,7 +980,7 @@
           <w:position w:val="-6"/>
           <w:sz w:val="20"/>
         </w:rPr>
-        <w:object w:dxaOrig="220" w:dyaOrig="220">
+        <w:object w:dxaOrig="220" w:dyaOrig="220" w14:anchorId="0538FC55">
           <v:shapetype id="_x0000_t75" coordsize="21600,21600" o:spt="75" o:preferrelative="t" path="m@4@5l@4@11@9@11@9@5xe" filled="f" stroked="f">
             <v:stroke joinstyle="miter"/>
             <v:formulas>
@@ -1025,7 +1003,7 @@
           <v:shape id="_x0000_i1025" type="#_x0000_t75" style="width:10.5pt;height:10.5pt" o:ole="" fillcolor="window">
             <v:imagedata r:id="rId5" o:title=""/>
           </v:shape>
-          <o:OLEObject Type="Embed" ProgID="Equation.3" ShapeID="_x0000_i1025" DrawAspect="Content" ObjectID="_1687176620" r:id="rId6"/>
+          <o:OLEObject Type="Embed" ProgID="Equation.3" ShapeID="_x0000_i1025" DrawAspect="Content" ObjectID="_1747842641" r:id="rId6"/>
         </w:object>
       </w:r>
       <w:r>
@@ -1041,11 +1019,11 @@
           <w:position w:val="-4"/>
           <w:sz w:val="20"/>
         </w:rPr>
-        <w:object w:dxaOrig="260" w:dyaOrig="320">
-          <v:shape id="_x0000_i1026" type="#_x0000_t75" style="width:13.5pt;height:16pt" o:ole="" fillcolor="window">
+        <w:object w:dxaOrig="260" w:dyaOrig="320" w14:anchorId="7634F502">
+          <v:shape id="_x0000_i1026" type="#_x0000_t75" style="width:13.5pt;height:16.15pt" o:ole="" fillcolor="window">
             <v:imagedata r:id="rId7" o:title=""/>
           </v:shape>
-          <o:OLEObject Type="Embed" ProgID="Equation.3" ShapeID="_x0000_i1026" DrawAspect="Content" ObjectID="_1687176621" r:id="rId8"/>
+          <o:OLEObject Type="Embed" ProgID="Equation.3" ShapeID="_x0000_i1026" DrawAspect="Content" ObjectID="_1747842642" r:id="rId8"/>
         </w:object>
       </w:r>
       <w:r>
@@ -1076,11 +1054,11 @@
           <w:position w:val="-10"/>
           <w:sz w:val="20"/>
         </w:rPr>
-        <w:object w:dxaOrig="200" w:dyaOrig="260">
-          <v:shape id="_x0000_i1027" type="#_x0000_t75" style="width:9.5pt;height:13.5pt" o:ole="" fillcolor="window">
+        <w:object w:dxaOrig="200" w:dyaOrig="260" w14:anchorId="68A84D67">
+          <v:shape id="_x0000_i1027" type="#_x0000_t75" style="width:9.4pt;height:13.5pt" o:ole="" fillcolor="window">
             <v:imagedata r:id="rId9" o:title=""/>
           </v:shape>
-          <o:OLEObject Type="Embed" ProgID="Equation.3" ShapeID="_x0000_i1027" DrawAspect="Content" ObjectID="_1687176622" r:id="rId10"/>
+          <o:OLEObject Type="Embed" ProgID="Equation.3" ShapeID="_x0000_i1027" DrawAspect="Content" ObjectID="_1747842643" r:id="rId10"/>
         </w:object>
       </w:r>
       <w:r>
@@ -1111,11 +1089,11 @@
           <w:position w:val="-10"/>
           <w:sz w:val="20"/>
         </w:rPr>
-        <w:object w:dxaOrig="420" w:dyaOrig="279">
-          <v:shape id="_x0000_i1028" type="#_x0000_t75" style="width:21pt;height:14pt" o:ole="" fillcolor="window">
+        <w:object w:dxaOrig="420" w:dyaOrig="279" w14:anchorId="1BAE560A">
+          <v:shape id="_x0000_i1028" type="#_x0000_t75" style="width:21pt;height:13.9pt" o:ole="" fillcolor="window">
             <v:imagedata r:id="rId11" o:title=""/>
           </v:shape>
-          <o:OLEObject Type="Embed" ProgID="Equation.3" ShapeID="_x0000_i1028" DrawAspect="Content" ObjectID="_1687176623" r:id="rId12"/>
+          <o:OLEObject Type="Embed" ProgID="Equation.3" ShapeID="_x0000_i1028" DrawAspect="Content" ObjectID="_1747842644" r:id="rId12"/>
         </w:object>
       </w:r>
       <w:r>
@@ -1270,11 +1248,11 @@
           <w:position w:val="-6"/>
           <w:sz w:val="20"/>
         </w:rPr>
-        <w:object w:dxaOrig="200" w:dyaOrig="200">
-          <v:shape id="_x0000_i1029" type="#_x0000_t75" style="width:9.5pt;height:9.5pt" o:ole="" fillcolor="window">
+        <w:object w:dxaOrig="200" w:dyaOrig="200" w14:anchorId="0A278D83">
+          <v:shape id="_x0000_i1029" type="#_x0000_t75" style="width:9.4pt;height:9.4pt" o:ole="" fillcolor="window">
             <v:imagedata r:id="rId13" o:title=""/>
           </v:shape>
-          <o:OLEObject Type="Embed" ProgID="Equation.3" ShapeID="_x0000_i1029" DrawAspect="Content" ObjectID="_1687176624" r:id="rId14"/>
+          <o:OLEObject Type="Embed" ProgID="Equation.3" ShapeID="_x0000_i1029" DrawAspect="Content" ObjectID="_1747842645" r:id="rId14"/>
         </w:object>
       </w:r>
       <w:r>
@@ -1301,15 +1279,7 @@
           <w:rFonts w:ascii="Book Antiqua" w:hAnsi="Book Antiqua"/>
           <w:sz w:val="20"/>
         </w:rPr>
-        <w:t xml:space="preserve"> e </w:t>
-      </w:r>
-      <w:proofErr w:type="gramStart"/>
-      <w:r>
-        <w:rPr>
-          <w:rFonts w:ascii="Book Antiqua" w:hAnsi="Book Antiqua"/>
-          <w:sz w:val="20"/>
-        </w:rPr>
-        <w:t xml:space="preserve">média </w:t>
+        <w:t xml:space="preserve"> e média </w:t>
       </w:r>
       <w:r>
         <w:rPr>
@@ -1317,11 +1287,11 @@
           <w:position w:val="-10"/>
           <w:sz w:val="20"/>
         </w:rPr>
-        <w:object w:dxaOrig="200" w:dyaOrig="240">
-          <v:shape id="_x0000_i1030" type="#_x0000_t75" style="width:9.5pt;height:12.5pt" o:ole="" fillcolor="window">
+        <w:object w:dxaOrig="200" w:dyaOrig="240" w14:anchorId="2A6C7FD5">
+          <v:shape id="_x0000_i1030" type="#_x0000_t75" style="width:9.4pt;height:12.4pt" o:ole="" fillcolor="window">
             <v:imagedata r:id="rId15" o:title=""/>
           </v:shape>
-          <o:OLEObject Type="Embed" ProgID="Equation.3" ShapeID="_x0000_i1030" DrawAspect="Content" ObjectID="_1687176625" r:id="rId16"/>
+          <o:OLEObject Type="Embed" ProgID="Equation.3" ShapeID="_x0000_i1030" DrawAspect="Content" ObjectID="_1747842646" r:id="rId16"/>
         </w:object>
       </w:r>
       <w:r>
@@ -1329,15 +1299,7 @@
           <w:rFonts w:ascii="Book Antiqua" w:hAnsi="Book Antiqua"/>
           <w:sz w:val="20"/>
         </w:rPr>
-        <w:t xml:space="preserve"> desconhecida</w:t>
-      </w:r>
-      <w:proofErr w:type="gramEnd"/>
-      <w:r>
-        <w:rPr>
-          <w:rFonts w:ascii="Book Antiqua" w:hAnsi="Book Antiqua"/>
-          <w:sz w:val="20"/>
-        </w:rPr>
-        <w:t xml:space="preserve">. Nos últimos 12 anos, verificaram-se as seguintes precipitações em mm:  31,3; 30,6; 35,2; 33,4; 30,2; 28,7; 30,0; 32,7; 33,4; 29,1; 31,5 e 35,6. Através de um teste de hipótese, conclua se a precipitação pluviométrica anual é superior a </w:t>
+        <w:t xml:space="preserve"> desconhecida. Nos últimos 12 anos, verificaram-se as seguintes precipitações em mm:  31,3; 30,6; 35,2; 33,4; 30,2; 28,7; 30,0; 32,7; 33,4; 29,1; 31,5 e 35,6. Através de um teste de hipótese, conclua se a precipitação pluviométrica anual é superior a </w:t>
       </w:r>
       <w:smartTag w:uri="urn:schemas-microsoft-com:office:smarttags" w:element="metricconverter">
         <w:smartTagPr>
@@ -1408,23 +1370,7 @@
           <w:rFonts w:ascii="Book Antiqua" w:hAnsi="Book Antiqua"/>
           <w:sz w:val="20"/>
         </w:rPr>
-        <w:t xml:space="preserve">O fabricante de uma droga X reivindicou que ela era 70% eficaz na cura da </w:t>
-      </w:r>
-      <w:proofErr w:type="spellStart"/>
-      <w:r>
-        <w:rPr>
-          <w:rFonts w:ascii="Book Antiqua" w:hAnsi="Book Antiqua"/>
-          <w:sz w:val="20"/>
-        </w:rPr>
-        <w:t>papilomatose</w:t>
-      </w:r>
-      <w:proofErr w:type="spellEnd"/>
-      <w:r>
-        <w:rPr>
-          <w:rFonts w:ascii="Book Antiqua" w:hAnsi="Book Antiqua"/>
-          <w:sz w:val="20"/>
-        </w:rPr>
-        <w:t xml:space="preserve"> bovina”.  Em uma amostra de 100 novilhas que apresentavam a doença, 55 foram curadas.  Testar, ao nível de 5%, se o fabricante dizia a verdade.</w:t>
+        <w:t>O fabricante de uma droga X reivindicou que ela era 70% eficaz na cura da papilomatose bovina”.  Em uma amostra de 100 novilhas que apresentavam a doença, 55 foram curadas.  Testar, ao nível de 5%, se o fabricante dizia a verdade.</w:t>
       </w:r>
     </w:p>
     <w:p>
@@ -1532,15 +1478,7 @@
           <w:rFonts w:ascii="Book Antiqua" w:hAnsi="Book Antiqua"/>
           <w:sz w:val="20"/>
         </w:rPr>
-        <w:t xml:space="preserve"> </w:t>
-      </w:r>
-      <w:proofErr w:type="gramStart"/>
-      <w:r>
-        <w:rPr>
-          <w:rFonts w:ascii="Book Antiqua" w:hAnsi="Book Antiqua"/>
-          <w:sz w:val="20"/>
-        </w:rPr>
-        <w:t xml:space="preserve">mostrou </w:t>
+        <w:t xml:space="preserve"> mostrou </w:t>
       </w:r>
       <w:r>
         <w:rPr>
@@ -1548,11 +1486,11 @@
           <w:position w:val="-10"/>
           <w:sz w:val="20"/>
         </w:rPr>
-        <w:object w:dxaOrig="940" w:dyaOrig="320">
-          <v:shape id="_x0000_i1031" type="#_x0000_t75" style="width:47.5pt;height:16pt" o:ole="" fillcolor="window">
+        <w:object w:dxaOrig="940" w:dyaOrig="320" w14:anchorId="1F70CC6C">
+          <v:shape id="_x0000_i1031" type="#_x0000_t75" style="width:47.65pt;height:16.15pt" o:ole="" fillcolor="window">
             <v:imagedata r:id="rId17" o:title=""/>
           </v:shape>
-          <o:OLEObject Type="Embed" ProgID="Equation.3" ShapeID="_x0000_i1031" DrawAspect="Content" ObjectID="_1687176626" r:id="rId18"/>
+          <o:OLEObject Type="Embed" ProgID="Equation.3" ShapeID="_x0000_i1031" DrawAspect="Content" ObjectID="_1747842647" r:id="rId18"/>
         </w:object>
       </w:r>
       <w:r>
@@ -1560,23 +1498,7 @@
           <w:rFonts w:ascii="Book Antiqua" w:hAnsi="Book Antiqua"/>
           <w:sz w:val="20"/>
         </w:rPr>
-        <w:t>.</w:t>
-      </w:r>
-      <w:proofErr w:type="gramEnd"/>
-      <w:r>
-        <w:rPr>
-          <w:rFonts w:ascii="Book Antiqua" w:hAnsi="Book Antiqua"/>
-          <w:sz w:val="20"/>
-        </w:rPr>
-        <w:t xml:space="preserve">  </w:t>
-      </w:r>
-      <w:proofErr w:type="gramStart"/>
-      <w:r>
-        <w:rPr>
-          <w:rFonts w:ascii="Book Antiqua" w:hAnsi="Book Antiqua"/>
-          <w:sz w:val="20"/>
-        </w:rPr>
-        <w:t xml:space="preserve">Considerando </w:t>
+        <w:t xml:space="preserve">.  Considerando </w:t>
       </w:r>
       <w:r>
         <w:rPr>
@@ -1584,11 +1506,11 @@
           <w:position w:val="-10"/>
           <w:sz w:val="20"/>
         </w:rPr>
-        <w:object w:dxaOrig="800" w:dyaOrig="320">
-          <v:shape id="_x0000_i1032" type="#_x0000_t75" style="width:40pt;height:16pt" o:ole="" fillcolor="window">
+        <w:object w:dxaOrig="800" w:dyaOrig="320" w14:anchorId="455F0DFF">
+          <v:shape id="_x0000_i1032" type="#_x0000_t75" style="width:40.15pt;height:16.15pt" o:ole="" fillcolor="window">
             <v:imagedata r:id="rId19" o:title=""/>
           </v:shape>
-          <o:OLEObject Type="Embed" ProgID="Equation.3" ShapeID="_x0000_i1032" DrawAspect="Content" ObjectID="_1687176627" r:id="rId20"/>
+          <o:OLEObject Type="Embed" ProgID="Equation.3" ShapeID="_x0000_i1032" DrawAspect="Content" ObjectID="_1747842648" r:id="rId20"/>
         </w:object>
       </w:r>
       <w:r>
@@ -1596,15 +1518,7 @@
           <w:rFonts w:ascii="Book Antiqua" w:hAnsi="Book Antiqua"/>
           <w:sz w:val="20"/>
         </w:rPr>
-        <w:t>,</w:t>
-      </w:r>
-      <w:proofErr w:type="gramEnd"/>
-      <w:r>
-        <w:rPr>
-          <w:rFonts w:ascii="Book Antiqua" w:hAnsi="Book Antiqua"/>
-          <w:sz w:val="20"/>
-        </w:rPr>
-        <w:t xml:space="preserve"> teste a hipótese da média </w:t>
+        <w:t xml:space="preserve">, teste a hipótese da média </w:t>
       </w:r>
       <w:r>
         <w:rPr>
@@ -1612,11 +1526,11 @@
           <w:position w:val="-10"/>
           <w:sz w:val="20"/>
         </w:rPr>
-        <w:object w:dxaOrig="760" w:dyaOrig="320">
-          <v:shape id="_x0000_i1033" type="#_x0000_t75" style="width:38pt;height:16pt" o:ole="" fillcolor="window">
+        <w:object w:dxaOrig="760" w:dyaOrig="320" w14:anchorId="6AA8C367">
+          <v:shape id="_x0000_i1033" type="#_x0000_t75" style="width:37.9pt;height:16.15pt" o:ole="" fillcolor="window">
             <v:imagedata r:id="rId21" o:title=""/>
           </v:shape>
-          <o:OLEObject Type="Embed" ProgID="Equation.3" ShapeID="_x0000_i1033" DrawAspect="Content" ObjectID="_1687176628" r:id="rId22"/>
+          <o:OLEObject Type="Embed" ProgID="Equation.3" ShapeID="_x0000_i1033" DrawAspect="Content" ObjectID="_1747842649" r:id="rId22"/>
         </w:object>
       </w:r>
       <w:r>
@@ -1632,11 +1546,11 @@
           <w:position w:val="-10"/>
           <w:sz w:val="20"/>
         </w:rPr>
-        <w:object w:dxaOrig="800" w:dyaOrig="320">
-          <v:shape id="_x0000_i1034" type="#_x0000_t75" style="width:40pt;height:16pt" o:ole="" fillcolor="window">
+        <w:object w:dxaOrig="800" w:dyaOrig="320" w14:anchorId="675D4977">
+          <v:shape id="_x0000_i1034" type="#_x0000_t75" style="width:40.15pt;height:16.15pt" o:ole="" fillcolor="window">
             <v:imagedata r:id="rId23" o:title=""/>
           </v:shape>
-          <o:OLEObject Type="Embed" ProgID="Equation.3" ShapeID="_x0000_i1034" DrawAspect="Content" ObjectID="_1687176629" r:id="rId24"/>
+          <o:OLEObject Type="Embed" ProgID="Equation.3" ShapeID="_x0000_i1034" DrawAspect="Content" ObjectID="_1747842650" r:id="rId24"/>
         </w:object>
       </w:r>
       <w:r>
@@ -1705,15 +1619,7 @@
           <w:rFonts w:ascii="Book Antiqua" w:hAnsi="Book Antiqua"/>
           <w:sz w:val="20"/>
         </w:rPr>
-        <w:t xml:space="preserve"> dessas pessoas acharam essas pílulas mais eficientes. </w:t>
-      </w:r>
-      <w:proofErr w:type="gramStart"/>
-      <w:r>
-        <w:rPr>
-          <w:rFonts w:ascii="Book Antiqua" w:hAnsi="Book Antiqua"/>
-          <w:sz w:val="20"/>
-        </w:rPr>
-        <w:t xml:space="preserve">Supondo </w:t>
+        <w:t xml:space="preserve"> dessas pessoas acharam essas pílulas mais eficientes. Supondo </w:t>
       </w:r>
       <w:r>
         <w:rPr>
@@ -1727,15 +1633,7 @@
           <w:rFonts w:ascii="Book Antiqua" w:hAnsi="Book Antiqua"/>
           <w:sz w:val="20"/>
         </w:rPr>
-        <w:t xml:space="preserve"> =</w:t>
-      </w:r>
-      <w:proofErr w:type="gramEnd"/>
-      <w:r>
-        <w:rPr>
-          <w:rFonts w:ascii="Book Antiqua" w:hAnsi="Book Antiqua"/>
-          <w:sz w:val="20"/>
-        </w:rPr>
-        <w:t xml:space="preserve"> 0,05, a obser</w:t>
+        <w:t xml:space="preserve"> = 0,05, a obser</w:t>
       </w:r>
       <w:r>
         <w:rPr>
@@ -1782,15 +1680,7 @@
           <w:rFonts w:ascii="Book Antiqua" w:hAnsi="Book Antiqua"/>
           <w:sz w:val="20"/>
         </w:rPr>
-        <w:t xml:space="preserve">uma média </w:t>
-      </w:r>
-      <w:proofErr w:type="gramStart"/>
-      <w:r>
-        <w:rPr>
-          <w:rFonts w:ascii="Book Antiqua" w:hAnsi="Book Antiqua"/>
-          <w:sz w:val="20"/>
-        </w:rPr>
-        <w:t xml:space="preserve">de </w:t>
+        <w:t xml:space="preserve">uma média de </w:t>
       </w:r>
       <w:r>
         <w:rPr>
@@ -1798,11 +1688,11 @@
           <w:position w:val="-8"/>
           <w:sz w:val="20"/>
         </w:rPr>
-        <w:object w:dxaOrig="820" w:dyaOrig="320">
-          <v:shape id="_x0000_i1035" type="#_x0000_t75" style="width:41pt;height:16pt" o:ole="" fillcolor="window">
+        <w:object w:dxaOrig="820" w:dyaOrig="320" w14:anchorId="00D84E86">
+          <v:shape id="_x0000_i1035" type="#_x0000_t75" style="width:40.9pt;height:16.15pt" o:ole="" fillcolor="window">
             <v:imagedata r:id="rId25" o:title=""/>
           </v:shape>
-          <o:OLEObject Type="Embed" ProgID="Equation.3" ShapeID="_x0000_i1035" DrawAspect="Content" ObjectID="_1687176630" r:id="rId26"/>
+          <o:OLEObject Type="Embed" ProgID="Equation.3" ShapeID="_x0000_i1035" DrawAspect="Content" ObjectID="_1747842651" r:id="rId26"/>
         </w:object>
       </w:r>
       <w:r>
@@ -1810,15 +1700,7 @@
           <w:rFonts w:ascii="Book Antiqua" w:hAnsi="Book Antiqua"/>
           <w:sz w:val="20"/>
         </w:rPr>
-        <w:t xml:space="preserve"> anos</w:t>
-      </w:r>
-      <w:proofErr w:type="gramEnd"/>
-      <w:r>
-        <w:rPr>
-          <w:rFonts w:ascii="Book Antiqua" w:hAnsi="Book Antiqua"/>
-          <w:sz w:val="20"/>
-        </w:rPr>
-        <w:t>. Com desvio padrão (</w:t>
+        <w:t xml:space="preserve"> anos. Com desvio padrão (</w:t>
       </w:r>
       <w:r>
         <w:rPr>
@@ -1867,7 +1749,21 @@
           <w:rFonts w:ascii="Book Antiqua" w:hAnsi="Book Antiqua"/>
           <w:sz w:val="20"/>
         </w:rPr>
-        <w:t xml:space="preserve">Um processo de fabricação produziu milhões de um certo componente de um aparelho radiológico com vida </w:t>
+        <w:t xml:space="preserve">Um processo de fabricação produziu milhões de um certo componente de um aparelho radiológico com vida média </w:t>
+      </w:r>
+      <w:r>
+        <w:rPr>
+          <w:rFonts w:ascii="Book Antiqua" w:hAnsi="Book Antiqua"/>
+          <w:sz w:val="20"/>
+        </w:rPr>
+        <w:sym w:font="Symbol" w:char="F06D"/>
+      </w:r>
+      <w:r>
+        <w:rPr>
+          <w:rFonts w:ascii="Book Antiqua" w:hAnsi="Book Antiqua"/>
+          <w:sz w:val="20"/>
+        </w:rPr>
+        <w:t xml:space="preserve"> = 1200 </w:t>
       </w:r>
       <w:proofErr w:type="gramStart"/>
       <w:r>
@@ -1875,21 +1771,7 @@
           <w:rFonts w:ascii="Book Antiqua" w:hAnsi="Book Antiqua"/>
           <w:sz w:val="20"/>
         </w:rPr>
-        <w:t xml:space="preserve">média </w:t>
-      </w:r>
-      <w:r>
-        <w:rPr>
-          <w:rFonts w:ascii="Book Antiqua" w:hAnsi="Book Antiqua"/>
-          <w:sz w:val="20"/>
-        </w:rPr>
-        <w:sym w:font="Symbol" w:char="F06D"/>
-      </w:r>
-      <w:r>
-        <w:rPr>
-          <w:rFonts w:ascii="Book Antiqua" w:hAnsi="Book Antiqua"/>
-          <w:sz w:val="20"/>
-        </w:rPr>
-        <w:t xml:space="preserve"> =</w:t>
+        <w:t>h  e</w:t>
       </w:r>
       <w:proofErr w:type="gramEnd"/>
       <w:r>
@@ -1897,7 +1779,7 @@
           <w:rFonts w:ascii="Book Antiqua" w:hAnsi="Book Antiqua"/>
           <w:sz w:val="20"/>
         </w:rPr>
-        <w:t xml:space="preserve"> 1200 h  e desvio padrão </w:t>
+        <w:t xml:space="preserve"> desvio padrão </w:t>
       </w:r>
       <w:r>
         <w:rPr>
@@ -1919,11 +1801,11 @@
           <w:position w:val="-10"/>
           <w:sz w:val="20"/>
         </w:rPr>
-        <w:object w:dxaOrig="1160" w:dyaOrig="360">
-          <v:shape id="_x0000_i1036" type="#_x0000_t75" style="width:58pt;height:17.5pt" o:ole="" fillcolor="window">
+        <w:object w:dxaOrig="1160" w:dyaOrig="360" w14:anchorId="05491A90">
+          <v:shape id="_x0000_i1036" type="#_x0000_t75" style="width:58.15pt;height:17.65pt" o:ole="" fillcolor="window">
             <v:imagedata r:id="rId27" o:title=""/>
           </v:shape>
-          <o:OLEObject Type="Embed" ProgID="Equation.3" ShapeID="_x0000_i1036" DrawAspect="Content" ObjectID="_1687176631" r:id="rId28"/>
+          <o:OLEObject Type="Embed" ProgID="Equation.3" ShapeID="_x0000_i1036" DrawAspect="Content" ObjectID="_1747842652" r:id="rId28"/>
         </w:object>
       </w:r>
       <w:r>
@@ -1968,11 +1850,11 @@
           <w:position w:val="-6"/>
           <w:sz w:val="20"/>
         </w:rPr>
-        <w:object w:dxaOrig="220" w:dyaOrig="220">
+        <w:object w:dxaOrig="220" w:dyaOrig="220" w14:anchorId="608CBC69">
           <v:shape id="_x0000_i1037" type="#_x0000_t75" style="width:10.5pt;height:10.5pt" o:ole="">
             <v:imagedata r:id="rId29" o:title=""/>
           </v:shape>
-          <o:OLEObject Type="Embed" ProgID="Equation.3" ShapeID="_x0000_i1037" DrawAspect="Content" ObjectID="_1687176632" r:id="rId30"/>
+          <o:OLEObject Type="Embed" ProgID="Equation.3" ShapeID="_x0000_i1037" DrawAspect="Content" ObjectID="_1747842653" r:id="rId30"/>
         </w:object>
       </w:r>
       <w:r>
@@ -2906,11 +2788,11 @@
           <w:sz w:val="20"/>
           <w:szCs w:val="20"/>
         </w:rPr>
-        <w:object w:dxaOrig="360" w:dyaOrig="360">
-          <v:shape id="_x0000_i1038" type="#_x0000_t75" style="width:17.5pt;height:17.5pt" o:ole="" fillcolor="window">
+        <w:object w:dxaOrig="360" w:dyaOrig="360" w14:anchorId="1224F307">
+          <v:shape id="_x0000_i1038" type="#_x0000_t75" style="width:17.65pt;height:17.65pt" o:ole="" fillcolor="window">
             <v:imagedata r:id="rId31" o:title=""/>
           </v:shape>
-          <o:OLEObject Type="Embed" ProgID="Equation.2" ShapeID="_x0000_i1038" DrawAspect="Content" ObjectID="_1687176633" r:id="rId32"/>
+          <o:OLEObject Type="Embed" ProgID="Equation.2" ShapeID="_x0000_i1038" DrawAspect="Content" ObjectID="_1747842654" r:id="rId32"/>
         </w:object>
       </w:r>
       <w:r>
@@ -2928,11 +2810,11 @@
           <w:sz w:val="20"/>
           <w:szCs w:val="20"/>
         </w:rPr>
-        <w:object w:dxaOrig="340" w:dyaOrig="360">
-          <v:shape id="_x0000_i1039" type="#_x0000_t75" style="width:17pt;height:17.5pt" o:ole="" fillcolor="window">
+        <w:object w:dxaOrig="340" w:dyaOrig="360" w14:anchorId="2E8C16D4">
+          <v:shape id="_x0000_i1039" type="#_x0000_t75" style="width:16.9pt;height:17.65pt" o:ole="" fillcolor="window">
             <v:imagedata r:id="rId33" o:title=""/>
           </v:shape>
-          <o:OLEObject Type="Embed" ProgID="Equation.2" ShapeID="_x0000_i1039" DrawAspect="Content" ObjectID="_1687176634" r:id="rId34"/>
+          <o:OLEObject Type="Embed" ProgID="Equation.2" ShapeID="_x0000_i1039" DrawAspect="Content" ObjectID="_1747842655" r:id="rId34"/>
         </w:object>
       </w:r>
       <w:r>
@@ -2952,7 +2834,6 @@
         </w:rPr>
         <w:t>1</w:t>
       </w:r>
-      <w:proofErr w:type="gramStart"/>
       <w:r>
         <w:rPr>
           <w:rFonts w:ascii="Book Antiqua" w:hAnsi="Book Antiqua"/>
@@ -2968,11 +2849,11 @@
           <w:sz w:val="20"/>
           <w:szCs w:val="20"/>
         </w:rPr>
-        <w:object w:dxaOrig="360" w:dyaOrig="360">
-          <v:shape id="_x0000_i1040" type="#_x0000_t75" style="width:17.5pt;height:17.5pt" o:ole="" fillcolor="window">
+        <w:object w:dxaOrig="360" w:dyaOrig="360" w14:anchorId="4F54A133">
+          <v:shape id="_x0000_i1040" type="#_x0000_t75" style="width:17.65pt;height:17.65pt" o:ole="" fillcolor="window">
             <v:imagedata r:id="rId35" o:title=""/>
           </v:shape>
-          <o:OLEObject Type="Embed" ProgID="Equation.2" ShapeID="_x0000_i1040" DrawAspect="Content" ObjectID="_1687176635" r:id="rId36"/>
+          <o:OLEObject Type="Embed" ProgID="Equation.2" ShapeID="_x0000_i1040" DrawAspect="Content" ObjectID="_1747842656" r:id="rId36"/>
         </w:object>
       </w:r>
       <w:r>
@@ -2982,11 +2863,11 @@
           <w:sz w:val="20"/>
           <w:szCs w:val="20"/>
         </w:rPr>
-        <w:object w:dxaOrig="560" w:dyaOrig="360">
-          <v:shape id="_x0000_i1041" type="#_x0000_t75" style="width:28pt;height:17.5pt" o:ole="" fillcolor="window">
+        <w:object w:dxaOrig="560" w:dyaOrig="360" w14:anchorId="7CB907BA">
+          <v:shape id="_x0000_i1041" type="#_x0000_t75" style="width:28.15pt;height:17.65pt" o:ole="" fillcolor="window">
             <v:imagedata r:id="rId37" o:title=""/>
           </v:shape>
-          <o:OLEObject Type="Embed" ProgID="Equation.2" ShapeID="_x0000_i1041" DrawAspect="Content" ObjectID="_1687176636" r:id="rId38"/>
+          <o:OLEObject Type="Embed" ProgID="Equation.2" ShapeID="_x0000_i1041" DrawAspect="Content" ObjectID="_1747842657" r:id="rId38"/>
         </w:object>
       </w:r>
       <w:r>
@@ -2997,7 +2878,6 @@
         </w:rPr>
         <w:t>.</w:t>
       </w:r>
-      <w:proofErr w:type="gramEnd"/>
     </w:p>
     <w:p>
       <w:pPr>
@@ -6164,7 +6044,7 @@
 </file>
 
 <file path=word/numbering.xml><?xml version="1.0" encoding="utf-8"?>
-<w:numbering xmlns:wpc="http://schemas.microsoft.com/office/word/2010/wordprocessingCanvas" xmlns:mc="http://schemas.openxmlformats.org/markup-compatibility/2006" xmlns:o="urn:schemas-microsoft-com:office:office" xmlns:r="http://schemas.openxmlformats.org/officeDocument/2006/relationships" xmlns:m="http://schemas.openxmlformats.org/officeDocument/2006/math" xmlns:v="urn:schemas-microsoft-com:vml" xmlns:wp14="http://schemas.microsoft.com/office/word/2010/wordprocessingDrawing" xmlns:wp="http://schemas.openxmlformats.org/drawingml/2006/wordprocessingDrawing" xmlns:w10="urn:schemas-microsoft-com:office:word" xmlns:w="http://schemas.openxmlformats.org/wordprocessingml/2006/main" xmlns:w14="http://schemas.microsoft.com/office/word/2010/wordml" xmlns:w15="http://schemas.microsoft.com/office/word/2012/wordml" xmlns:wpg="http://schemas.microsoft.com/office/word/2010/wordprocessingGroup" xmlns:wpi="http://schemas.microsoft.com/office/word/2010/wordprocessingInk" xmlns:wne="http://schemas.microsoft.com/office/word/2006/wordml" xmlns:wps="http://schemas.microsoft.com/office/word/2010/wordprocessingShape" mc:Ignorable="w14 w15 wp14">
+<w:numbering xmlns:wpc="http://schemas.microsoft.com/office/word/2010/wordprocessingCanvas" xmlns:cx="http://schemas.microsoft.com/office/drawing/2014/chartex" xmlns:cx1="http://schemas.microsoft.com/office/drawing/2015/9/8/chartex" xmlns:cx2="http://schemas.microsoft.com/office/drawing/2015/10/21/chartex" xmlns:cx3="http://schemas.microsoft.com/office/drawing/2016/5/9/chartex" xmlns:cx4="http://schemas.microsoft.com/office/drawing/2016/5/10/chartex" xmlns:cx5="http://schemas.microsoft.com/office/drawing/2016/5/11/chartex" xmlns:cx6="http://schemas.microsoft.com/office/drawing/2016/5/12/chartex" xmlns:cx7="http://schemas.microsoft.com/office/drawing/2016/5/13/chartex" xmlns:cx8="http://schemas.microsoft.com/office/drawing/2016/5/14/chartex" xmlns:mc="http://schemas.openxmlformats.org/markup-compatibility/2006" xmlns:aink="http://schemas.microsoft.com/office/drawing/2016/ink" xmlns:am3d="http://schemas.microsoft.com/office/drawing/2017/model3d" xmlns:o="urn:schemas-microsoft-com:office:office" xmlns:oel="http://schemas.microsoft.com/office/2019/extlst" xmlns:r="http://schemas.openxmlformats.org/officeDocument/2006/relationships" xmlns:m="http://schemas.openxmlformats.org/officeDocument/2006/math" xmlns:v="urn:schemas-microsoft-com:vml" xmlns:wp14="http://schemas.microsoft.com/office/word/2010/wordprocessingDrawing" xmlns:wp="http://schemas.openxmlformats.org/drawingml/2006/wordprocessingDrawing" xmlns:w10="urn:schemas-microsoft-com:office:word" xmlns:w="http://schemas.openxmlformats.org/wordprocessingml/2006/main" xmlns:w14="http://schemas.microsoft.com/office/word/2010/wordml" xmlns:w15="http://schemas.microsoft.com/office/word/2012/wordml" xmlns:w16cex="http://schemas.microsoft.com/office/word/2018/wordml/cex" xmlns:w16cid="http://schemas.microsoft.com/office/word/2016/wordml/cid" xmlns:w16="http://schemas.microsoft.com/office/word/2018/wordml" xmlns:w16sdtdh="http://schemas.microsoft.com/office/word/2020/wordml/sdtdatahash" xmlns:w16se="http://schemas.microsoft.com/office/word/2015/wordml/symex" xmlns:wpg="http://schemas.microsoft.com/office/word/2010/wordprocessingGroup" xmlns:wpi="http://schemas.microsoft.com/office/word/2010/wordprocessingInk" xmlns:wne="http://schemas.microsoft.com/office/word/2006/wordml" xmlns:wps="http://schemas.microsoft.com/office/word/2010/wordprocessingShape" mc:Ignorable="w14 w15 w16se w16cid w16 w16cex w16sdtdh wp14">
   <w:abstractNum w:abstractNumId="0" w15:restartNumberingAfterBreak="0">
     <w:nsid w:val="144143E6"/>
     <w:multiLevelType w:val="hybridMultilevel"/>
@@ -6370,17 +6250,17 @@
       </w:pPr>
     </w:lvl>
   </w:abstractNum>
-  <w:num w:numId="1">
+  <w:num w:numId="1" w16cid:durableId="861280177">
     <w:abstractNumId w:val="0"/>
   </w:num>
-  <w:num w:numId="2">
+  <w:num w:numId="2" w16cid:durableId="641273759">
     <w:abstractNumId w:val="1"/>
   </w:num>
 </w:numbering>
 </file>
 
 <file path=word/styles.xml><?xml version="1.0" encoding="utf-8"?>
-<w:styles xmlns:mc="http://schemas.openxmlformats.org/markup-compatibility/2006" xmlns:r="http://schemas.openxmlformats.org/officeDocument/2006/relationships" xmlns:w="http://schemas.openxmlformats.org/wordprocessingml/2006/main" xmlns:w14="http://schemas.microsoft.com/office/word/2010/wordml" xmlns:w15="http://schemas.microsoft.com/office/word/2012/wordml" mc:Ignorable="w14 w15">
+<w:styles xmlns:mc="http://schemas.openxmlformats.org/markup-compatibility/2006" xmlns:r="http://schemas.openxmlformats.org/officeDocument/2006/relationships" xmlns:w="http://schemas.openxmlformats.org/wordprocessingml/2006/main" xmlns:w14="http://schemas.microsoft.com/office/word/2010/wordml" xmlns:w15="http://schemas.microsoft.com/office/word/2012/wordml" xmlns:w16cex="http://schemas.microsoft.com/office/word/2018/wordml/cex" xmlns:w16cid="http://schemas.microsoft.com/office/word/2016/wordml/cid" xmlns:w16="http://schemas.microsoft.com/office/word/2018/wordml" xmlns:w16sdtdh="http://schemas.microsoft.com/office/word/2020/wordml/sdtdatahash" xmlns:w16se="http://schemas.microsoft.com/office/word/2015/wordml/symex" mc:Ignorable="w14 w15 w16se w16cid w16 w16cex w16sdtdh">
   <w:docDefaults>
     <w:rPrDefault>
       <w:rPr>
@@ -6390,7 +6270,7 @@
     </w:rPrDefault>
     <w:pPrDefault/>
   </w:docDefaults>
-  <w:latentStyles w:defLockedState="0" w:defUIPriority="0" w:defSemiHidden="0" w:defUnhideWhenUsed="0" w:defQFormat="0" w:count="371">
+  <w:latentStyles w:defLockedState="0" w:defUIPriority="0" w:defSemiHidden="0" w:defUnhideWhenUsed="0" w:defQFormat="0" w:count="376">
     <w:lsdException w:name="Normal" w:qFormat="1"/>
     <w:lsdException w:name="heading 1" w:qFormat="1"/>
     <w:lsdException w:name="heading 2" w:semiHidden="1" w:unhideWhenUsed="1" w:qFormat="1"/>
@@ -6665,6 +6545,11 @@
     <w:lsdException w:name="List Table 5 Dark Accent 6" w:uiPriority="50"/>
     <w:lsdException w:name="List Table 6 Colorful Accent 6" w:uiPriority="51"/>
     <w:lsdException w:name="List Table 7 Colorful Accent 6" w:uiPriority="52"/>
+    <w:lsdException w:name="Mention" w:semiHidden="1" w:uiPriority="99" w:unhideWhenUsed="1"/>
+    <w:lsdException w:name="Smart Hyperlink" w:semiHidden="1" w:uiPriority="99" w:unhideWhenUsed="1"/>
+    <w:lsdException w:name="Hashtag" w:semiHidden="1" w:uiPriority="99" w:unhideWhenUsed="1"/>
+    <w:lsdException w:name="Unresolved Mention" w:semiHidden="1" w:uiPriority="99" w:unhideWhenUsed="1"/>
+    <w:lsdException w:name="Smart Link" w:semiHidden="1" w:uiPriority="99" w:unhideWhenUsed="1"/>
   </w:latentStyles>
   <w:style w:type="paragraph" w:default="1" w:styleId="Normal">
     <w:name w:val="Normal"/>
